--- a/templates/word/bap_termin.docx
+++ b/templates/word/bap_termin.docx
@@ -4,6 +4,7 @@
   <w:body>
     <w:p>
       <w:pPr>
+        <w:spacing w:line="240" w:lineRule="auto"/>
         <w:jc w:val="center"/>
       </w:pPr>
       <w:r>
@@ -15,6 +16,7 @@
     </w:p>
     <w:p>
       <w:pPr>
+        <w:spacing w:line="240" w:lineRule="auto"/>
         <w:jc w:val="center"/>
       </w:pPr>
       <w:r>
@@ -26,6 +28,7 @@
     </w:p>
     <w:p>
       <w:pPr>
+        <w:spacing w:line="240" w:lineRule="auto"/>
         <w:jc w:val="center"/>
       </w:pPr>
       <w:r>
@@ -38,6 +41,7 @@
     </w:p>
     <w:p>
       <w:pPr>
+        <w:spacing w:line="240" w:lineRule="auto"/>
         <w:jc w:val="center"/>
       </w:pPr>
       <w:r>
@@ -46,15 +50,21 @@
     </w:p>
     <w:p>
       <w:pPr>
+        <w:spacing w:line="240" w:lineRule="auto"/>
         <w:jc w:val="center"/>
       </w:pPr>
       <w:r>
         <w:t>═══════════════════════════════════════════════════════════════════════════</w:t>
       </w:r>
     </w:p>
-    <w:p/>
     <w:p>
       <w:pPr>
+        <w:spacing w:line="240" w:lineRule="auto"/>
+      </w:pPr>
+    </w:p>
+    <w:p>
+      <w:pPr>
+        <w:spacing w:line="240" w:lineRule="auto"/>
         <w:jc w:val="center"/>
       </w:pPr>
       <w:r>
@@ -66,6 +76,7 @@
     </w:p>
     <w:p>
       <w:pPr>
+        <w:spacing w:line="240" w:lineRule="auto"/>
         <w:jc w:val="center"/>
       </w:pPr>
       <w:r>
@@ -74,23 +85,36 @@
     </w:p>
     <w:p>
       <w:pPr>
+        <w:spacing w:line="240" w:lineRule="auto"/>
         <w:jc w:val="center"/>
       </w:pPr>
       <w:r>
         <w:t>Nomor: {{nomor_bap}}</w:t>
       </w:r>
     </w:p>
-    <w:p/>
     <w:p>
       <w:pPr>
+        <w:spacing w:line="240" w:lineRule="auto"/>
+      </w:pPr>
+    </w:p>
+    <w:p>
+      <w:pPr>
+        <w:spacing w:line="240" w:lineRule="auto"/>
         <w:ind w:firstLine="709"/>
       </w:pPr>
       <w:r>
         <w:t>Pada hari ini {{hari_bap}} tanggal {{tanggal_bap_fmt}}, kami yang bertanda tangan di bawah ini:</w:t>
       </w:r>
     </w:p>
-    <w:p/>
     <w:p>
+      <w:pPr>
+        <w:spacing w:line="240" w:lineRule="auto"/>
+      </w:pPr>
+    </w:p>
+    <w:p>
+      <w:pPr>
+        <w:spacing w:line="240" w:lineRule="auto"/>
+      </w:pPr>
       <w:r>
         <w:t xml:space="preserve">1. {{ppk_nama}}, selaku Pejabat Pembuat Komitmen, selanjutnya disebut </w:t>
       </w:r>
@@ -101,8 +125,15 @@
         <w:t>PIHAK PERTAMA</w:t>
       </w:r>
     </w:p>
-    <w:p/>
     <w:p>
+      <w:pPr>
+        <w:spacing w:line="240" w:lineRule="auto"/>
+      </w:pPr>
+    </w:p>
+    <w:p>
+      <w:pPr>
+        <w:spacing w:line="240" w:lineRule="auto"/>
+      </w:pPr>
       <w:r>
         <w:t xml:space="preserve">2. {{direktur_nama}}, selaku Direktur {{penyedia_nama}}, selanjutnya disebut </w:t>
       </w:r>
@@ -113,8 +144,15 @@
         <w:t>PIHAK KEDUA</w:t>
       </w:r>
     </w:p>
-    <w:p/>
     <w:p>
+      <w:pPr>
+        <w:spacing w:line="240" w:lineRule="auto"/>
+      </w:pPr>
+    </w:p>
+    <w:p>
+      <w:pPr>
+        <w:spacing w:line="240" w:lineRule="auto"/>
+      </w:pPr>
       <w:r>
         <w:rPr>
           <w:b/>
@@ -124,6 +162,7 @@
     </w:p>
     <w:p>
       <w:pPr>
+        <w:spacing w:line="240" w:lineRule="auto"/>
         <w:ind w:left="283"/>
       </w:pPr>
       <w:r>
@@ -132,6 +171,7 @@
     </w:p>
     <w:p>
       <w:pPr>
+        <w:spacing w:line="240" w:lineRule="auto"/>
         <w:ind w:left="283"/>
       </w:pPr>
       <w:r>
@@ -140,14 +180,22 @@
     </w:p>
     <w:p>
       <w:pPr>
+        <w:spacing w:line="240" w:lineRule="auto"/>
         <w:ind w:left="283"/>
       </w:pPr>
       <w:r>
         <w:t>3. Laporan Kemajuan Pekerjaan yang disetujui Konsultan Pengawas/Direksi Teknis;</w:t>
       </w:r>
     </w:p>
-    <w:p/>
     <w:p>
+      <w:pPr>
+        <w:spacing w:line="240" w:lineRule="auto"/>
+      </w:pPr>
+    </w:p>
+    <w:p>
+      <w:pPr>
+        <w:spacing w:line="240" w:lineRule="auto"/>
+      </w:pPr>
       <w:r>
         <w:rPr>
           <w:b/>
@@ -172,6 +220,9 @@
             <w:tcW w:type="dxa" w:w="3230"/>
           </w:tcPr>
           <w:p>
+            <w:pPr>
+              <w:spacing w:line="240" w:lineRule="auto"/>
+            </w:pPr>
             <w:r>
               <w:t>1.</w:t>
             </w:r>
@@ -182,6 +233,9 @@
             <w:tcW w:type="dxa" w:w="3230"/>
           </w:tcPr>
           <w:p>
+            <w:pPr>
+              <w:spacing w:line="240" w:lineRule="auto"/>
+            </w:pPr>
             <w:r>
               <w:t>Nama Paket</w:t>
             </w:r>
@@ -192,6 +246,9 @@
             <w:tcW w:type="dxa" w:w="3230"/>
           </w:tcPr>
           <w:p>
+            <w:pPr>
+              <w:spacing w:line="240" w:lineRule="auto"/>
+            </w:pPr>
             <w:r>
               <w:t>{{nama_paket}}</w:t>
             </w:r>
@@ -204,6 +261,9 @@
             <w:tcW w:type="dxa" w:w="3230"/>
           </w:tcPr>
           <w:p>
+            <w:pPr>
+              <w:spacing w:line="240" w:lineRule="auto"/>
+            </w:pPr>
             <w:r>
               <w:t>2.</w:t>
             </w:r>
@@ -214,6 +274,9 @@
             <w:tcW w:type="dxa" w:w="3230"/>
           </w:tcPr>
           <w:p>
+            <w:pPr>
+              <w:spacing w:line="240" w:lineRule="auto"/>
+            </w:pPr>
             <w:r>
               <w:t>Jenis Pengadaan</w:t>
             </w:r>
@@ -224,6 +287,9 @@
             <w:tcW w:type="dxa" w:w="3230"/>
           </w:tcPr>
           <w:p>
+            <w:pPr>
+              <w:spacing w:line="240" w:lineRule="auto"/>
+            </w:pPr>
             <w:r>
               <w:t>{{jenis_pengadaan}}</w:t>
             </w:r>
@@ -236,6 +302,9 @@
             <w:tcW w:type="dxa" w:w="3230"/>
           </w:tcPr>
           <w:p>
+            <w:pPr>
+              <w:spacing w:line="240" w:lineRule="auto"/>
+            </w:pPr>
             <w:r>
               <w:t>3.</w:t>
             </w:r>
@@ -246,6 +315,9 @@
             <w:tcW w:type="dxa" w:w="3230"/>
           </w:tcPr>
           <w:p>
+            <w:pPr>
+              <w:spacing w:line="240" w:lineRule="auto"/>
+            </w:pPr>
             <w:r>
               <w:t>Nilai Kontrak</w:t>
             </w:r>
@@ -256,6 +328,9 @@
             <w:tcW w:type="dxa" w:w="3230"/>
           </w:tcPr>
           <w:p>
+            <w:pPr>
+              <w:spacing w:line="240" w:lineRule="auto"/>
+            </w:pPr>
             <w:r>
               <w:t>{{nilai_kontrak_fmt}}</w:t>
             </w:r>
@@ -268,6 +343,9 @@
             <w:tcW w:type="dxa" w:w="3230"/>
           </w:tcPr>
           <w:p>
+            <w:pPr>
+              <w:spacing w:line="240" w:lineRule="auto"/>
+            </w:pPr>
             <w:r>
               <w:t>4.</w:t>
             </w:r>
@@ -278,6 +356,9 @@
             <w:tcW w:type="dxa" w:w="3230"/>
           </w:tcPr>
           <w:p>
+            <w:pPr>
+              <w:spacing w:line="240" w:lineRule="auto"/>
+            </w:pPr>
             <w:r>
               <w:t>Sumber Dana</w:t>
             </w:r>
@@ -288,6 +369,9 @@
             <w:tcW w:type="dxa" w:w="3230"/>
           </w:tcPr>
           <w:p>
+            <w:pPr>
+              <w:spacing w:line="240" w:lineRule="auto"/>
+            </w:pPr>
             <w:r>
               <w:t>{{sumber_dana}} - MAK {{kode_akun}}</w:t>
             </w:r>
@@ -300,6 +384,9 @@
             <w:tcW w:type="dxa" w:w="3230"/>
           </w:tcPr>
           <w:p>
+            <w:pPr>
+              <w:spacing w:line="240" w:lineRule="auto"/>
+            </w:pPr>
             <w:r>
               <w:t>5.</w:t>
             </w:r>
@@ -310,6 +397,9 @@
             <w:tcW w:type="dxa" w:w="3230"/>
           </w:tcPr>
           <w:p>
+            <w:pPr>
+              <w:spacing w:line="240" w:lineRule="auto"/>
+            </w:pPr>
             <w:r>
               <w:t>Jangka Waktu</w:t>
             </w:r>
@@ -320,6 +410,9 @@
             <w:tcW w:type="dxa" w:w="3230"/>
           </w:tcPr>
           <w:p>
+            <w:pPr>
+              <w:spacing w:line="240" w:lineRule="auto"/>
+            </w:pPr>
             <w:r>
               <w:t>{{jangka_waktu}} hari kalender</w:t>
             </w:r>
@@ -327,8 +420,15 @@
         </w:tc>
       </w:tr>
     </w:tbl>
-    <w:p/>
     <w:p>
+      <w:pPr>
+        <w:spacing w:line="240" w:lineRule="auto"/>
+      </w:pPr>
+    </w:p>
+    <w:p>
+      <w:pPr>
+        <w:spacing w:line="240" w:lineRule="auto"/>
+      </w:pPr>
       <w:r>
         <w:rPr>
           <w:b/>
@@ -353,6 +453,9 @@
             <w:tcW w:type="dxa" w:w="3230"/>
           </w:tcPr>
           <w:p>
+            <w:pPr>
+              <w:spacing w:line="240" w:lineRule="auto"/>
+            </w:pPr>
             <w:r>
               <w:t>a.</w:t>
             </w:r>
@@ -363,6 +466,9 @@
             <w:tcW w:type="dxa" w:w="3230"/>
           </w:tcPr>
           <w:p>
+            <w:pPr>
+              <w:spacing w:line="240" w:lineRule="auto"/>
+            </w:pPr>
             <w:r>
               <w:t>Progres Fisik s.d. Termin Ini</w:t>
             </w:r>
@@ -373,6 +479,9 @@
             <w:tcW w:type="dxa" w:w="3230"/>
           </w:tcPr>
           <w:p>
+            <w:pPr>
+              <w:spacing w:line="240" w:lineRule="auto"/>
+            </w:pPr>
             <w:r>
               <w:t>{{progres_fisik_sd_termin}}%</w:t>
             </w:r>
@@ -385,6 +494,9 @@
             <w:tcW w:type="dxa" w:w="3230"/>
           </w:tcPr>
           <w:p>
+            <w:pPr>
+              <w:spacing w:line="240" w:lineRule="auto"/>
+            </w:pPr>
             <w:r>
               <w:t>b.</w:t>
             </w:r>
@@ -395,6 +507,9 @@
             <w:tcW w:type="dxa" w:w="3230"/>
           </w:tcPr>
           <w:p>
+            <w:pPr>
+              <w:spacing w:line="240" w:lineRule="auto"/>
+            </w:pPr>
             <w:r>
               <w:t>Progres Fisik Termin Sebelumnya</w:t>
             </w:r>
@@ -405,6 +520,9 @@
             <w:tcW w:type="dxa" w:w="3230"/>
           </w:tcPr>
           <w:p>
+            <w:pPr>
+              <w:spacing w:line="240" w:lineRule="auto"/>
+            </w:pPr>
             <w:r>
               <w:t>{{progres_fisik_sebelumnya}}%</w:t>
             </w:r>
@@ -417,6 +535,9 @@
             <w:tcW w:type="dxa" w:w="3230"/>
           </w:tcPr>
           <w:p>
+            <w:pPr>
+              <w:spacing w:line="240" w:lineRule="auto"/>
+            </w:pPr>
             <w:r>
               <w:t>c.</w:t>
             </w:r>
@@ -427,6 +548,9 @@
             <w:tcW w:type="dxa" w:w="3230"/>
           </w:tcPr>
           <w:p>
+            <w:pPr>
+              <w:spacing w:line="240" w:lineRule="auto"/>
+            </w:pPr>
             <w:r>
               <w:t>Progres Fisik Termin Ini</w:t>
             </w:r>
@@ -437,6 +561,9 @@
             <w:tcW w:type="dxa" w:w="3230"/>
           </w:tcPr>
           <w:p>
+            <w:pPr>
+              <w:spacing w:line="240" w:lineRule="auto"/>
+            </w:pPr>
             <w:r>
               <w:t>{{progres_fisik_termin}}%</w:t>
             </w:r>
@@ -449,6 +576,9 @@
             <w:tcW w:type="dxa" w:w="3230"/>
           </w:tcPr>
           <w:p>
+            <w:pPr>
+              <w:spacing w:line="240" w:lineRule="auto"/>
+            </w:pPr>
             <w:r>
               <w:t>d.</w:t>
             </w:r>
@@ -459,6 +589,9 @@
             <w:tcW w:type="dxa" w:w="3230"/>
           </w:tcPr>
           <w:p>
+            <w:pPr>
+              <w:spacing w:line="240" w:lineRule="auto"/>
+            </w:pPr>
             <w:r>
               <w:t>Progres Keuangan s.d. Termin Ini</w:t>
             </w:r>
@@ -469,6 +602,9 @@
             <w:tcW w:type="dxa" w:w="3230"/>
           </w:tcPr>
           <w:p>
+            <w:pPr>
+              <w:spacing w:line="240" w:lineRule="auto"/>
+            </w:pPr>
             <w:r>
               <w:t>{{progres_keuangan_sd_termin}}%</w:t>
             </w:r>
@@ -480,24 +616,43 @@
           <w:tcPr>
             <w:tcW w:type="dxa" w:w="3230"/>
           </w:tcPr>
-          <w:p/>
+          <w:p>
+            <w:pPr>
+              <w:spacing w:line="240" w:lineRule="auto"/>
+            </w:pPr>
+          </w:p>
         </w:tc>
         <w:tc>
           <w:tcPr>
             <w:tcW w:type="dxa" w:w="3230"/>
           </w:tcPr>
-          <w:p/>
+          <w:p>
+            <w:pPr>
+              <w:spacing w:line="240" w:lineRule="auto"/>
+            </w:pPr>
+          </w:p>
         </w:tc>
         <w:tc>
           <w:tcPr>
             <w:tcW w:type="dxa" w:w="3230"/>
           </w:tcPr>
-          <w:p/>
+          <w:p>
+            <w:pPr>
+              <w:spacing w:line="240" w:lineRule="auto"/>
+            </w:pPr>
+          </w:p>
         </w:tc>
       </w:tr>
     </w:tbl>
-    <w:p/>
     <w:p>
+      <w:pPr>
+        <w:spacing w:line="240" w:lineRule="auto"/>
+      </w:pPr>
+    </w:p>
+    <w:p>
+      <w:pPr>
+        <w:spacing w:line="240" w:lineRule="auto"/>
+      </w:pPr>
       <w:r>
         <w:rPr>
           <w:b/>
@@ -522,6 +677,9 @@
             <w:tcW w:type="dxa" w:w="3230"/>
           </w:tcPr>
           <w:p>
+            <w:pPr>
+              <w:spacing w:line="240" w:lineRule="auto"/>
+            </w:pPr>
             <w:r>
               <w:t>A.</w:t>
             </w:r>
@@ -532,6 +690,9 @@
             <w:tcW w:type="dxa" w:w="3230"/>
           </w:tcPr>
           <w:p>
+            <w:pPr>
+              <w:spacing w:line="240" w:lineRule="auto"/>
+            </w:pPr>
             <w:r>
               <w:t>Nilai Kontrak</w:t>
             </w:r>
@@ -542,6 +703,9 @@
             <w:tcW w:type="dxa" w:w="3230"/>
           </w:tcPr>
           <w:p>
+            <w:pPr>
+              <w:spacing w:line="240" w:lineRule="auto"/>
+            </w:pPr>
             <w:r>
               <w:t>{{nilai_kontrak_fmt}}</w:t>
             </w:r>
@@ -554,6 +718,9 @@
             <w:tcW w:type="dxa" w:w="3230"/>
           </w:tcPr>
           <w:p>
+            <w:pPr>
+              <w:spacing w:line="240" w:lineRule="auto"/>
+            </w:pPr>
             <w:r>
               <w:t>B.</w:t>
             </w:r>
@@ -564,6 +731,9 @@
             <w:tcW w:type="dxa" w:w="3230"/>
           </w:tcPr>
           <w:p>
+            <w:pPr>
+              <w:spacing w:line="240" w:lineRule="auto"/>
+            </w:pPr>
             <w:r>
               <w:t>Nilai Pekerjaan s.d. Termin Ini ({{progres_fisik_sd_termin}}%)</w:t>
             </w:r>
@@ -574,6 +744,9 @@
             <w:tcW w:type="dxa" w:w="3230"/>
           </w:tcPr>
           <w:p>
+            <w:pPr>
+              <w:spacing w:line="240" w:lineRule="auto"/>
+            </w:pPr>
             <w:r>
               <w:t>{{nilai_sd_termin_fmt}}</w:t>
             </w:r>
@@ -586,6 +759,9 @@
             <w:tcW w:type="dxa" w:w="3230"/>
           </w:tcPr>
           <w:p>
+            <w:pPr>
+              <w:spacing w:line="240" w:lineRule="auto"/>
+            </w:pPr>
             <w:r>
               <w:t>C.</w:t>
             </w:r>
@@ -596,6 +772,9 @@
             <w:tcW w:type="dxa" w:w="3230"/>
           </w:tcPr>
           <w:p>
+            <w:pPr>
+              <w:spacing w:line="240" w:lineRule="auto"/>
+            </w:pPr>
             <w:r>
               <w:t>Pembayaran s.d. Termin Sebelumnya</w:t>
             </w:r>
@@ -606,6 +785,9 @@
             <w:tcW w:type="dxa" w:w="3230"/>
           </w:tcPr>
           <w:p>
+            <w:pPr>
+              <w:spacing w:line="240" w:lineRule="auto"/>
+            </w:pPr>
             <w:r>
               <w:t>{{pembayaran_sebelumnya_fmt}}</w:t>
             </w:r>
@@ -618,6 +800,9 @@
             <w:tcW w:type="dxa" w:w="3230"/>
           </w:tcPr>
           <w:p>
+            <w:pPr>
+              <w:spacing w:line="240" w:lineRule="auto"/>
+            </w:pPr>
             <w:r>
               <w:t>D.</w:t>
             </w:r>
@@ -628,6 +813,9 @@
             <w:tcW w:type="dxa" w:w="3230"/>
           </w:tcPr>
           <w:p>
+            <w:pPr>
+              <w:spacing w:line="240" w:lineRule="auto"/>
+            </w:pPr>
             <w:r>
               <w:t>Nilai Pekerjaan Termin Ini (B - C)</w:t>
             </w:r>
@@ -638,6 +826,9 @@
             <w:tcW w:type="dxa" w:w="3230"/>
           </w:tcPr>
           <w:p>
+            <w:pPr>
+              <w:spacing w:line="240" w:lineRule="auto"/>
+            </w:pPr>
             <w:r>
               <w:t>{{nilai_termin_fmt}}</w:t>
             </w:r>
@@ -650,6 +841,9 @@
             <w:tcW w:type="dxa" w:w="3230"/>
           </w:tcPr>
           <w:p>
+            <w:pPr>
+              <w:spacing w:line="240" w:lineRule="auto"/>
+            </w:pPr>
             <w:r>
               <w:t>E.</w:t>
             </w:r>
@@ -660,6 +854,9 @@
             <w:tcW w:type="dxa" w:w="3230"/>
           </w:tcPr>
           <w:p>
+            <w:pPr>
+              <w:spacing w:line="240" w:lineRule="auto"/>
+            </w:pPr>
             <w:r>
               <w:t>Retensi 5%</w:t>
             </w:r>
@@ -670,6 +867,9 @@
             <w:tcW w:type="dxa" w:w="3230"/>
           </w:tcPr>
           <w:p>
+            <w:pPr>
+              <w:spacing w:line="240" w:lineRule="auto"/>
+            </w:pPr>
             <w:r>
               <w:t>{{retensi_termin_fmt}}</w:t>
             </w:r>
@@ -682,6 +882,9 @@
             <w:tcW w:type="dxa" w:w="3230"/>
           </w:tcPr>
           <w:p>
+            <w:pPr>
+              <w:spacing w:line="240" w:lineRule="auto"/>
+            </w:pPr>
             <w:r>
               <w:t>F.</w:t>
             </w:r>
@@ -692,6 +895,9 @@
             <w:tcW w:type="dxa" w:w="3230"/>
           </w:tcPr>
           <w:p>
+            <w:pPr>
+              <w:spacing w:line="240" w:lineRule="auto"/>
+            </w:pPr>
             <w:r>
               <w:t>Nilai Setelah Retensi (D - E)</w:t>
             </w:r>
@@ -702,6 +908,9 @@
             <w:tcW w:type="dxa" w:w="3230"/>
           </w:tcPr>
           <w:p>
+            <w:pPr>
+              <w:spacing w:line="240" w:lineRule="auto"/>
+            </w:pPr>
             <w:r>
               <w:t>{{nilai_setelah_retensi_fmt}}</w:t>
             </w:r>
@@ -714,6 +923,9 @@
             <w:tcW w:type="dxa" w:w="3230"/>
           </w:tcPr>
           <w:p>
+            <w:pPr>
+              <w:spacing w:line="240" w:lineRule="auto"/>
+            </w:pPr>
             <w:r>
               <w:t>G.</w:t>
             </w:r>
@@ -724,6 +936,9 @@
             <w:tcW w:type="dxa" w:w="3230"/>
           </w:tcPr>
           <w:p>
+            <w:pPr>
+              <w:spacing w:line="240" w:lineRule="auto"/>
+            </w:pPr>
             <w:r>
               <w:t>PPN 11%</w:t>
             </w:r>
@@ -734,6 +949,9 @@
             <w:tcW w:type="dxa" w:w="3230"/>
           </w:tcPr>
           <w:p>
+            <w:pPr>
+              <w:spacing w:line="240" w:lineRule="auto"/>
+            </w:pPr>
             <w:r>
               <w:t>{{ppn_termin_fmt}}</w:t>
             </w:r>
@@ -746,6 +964,9 @@
             <w:tcW w:type="dxa" w:w="3230"/>
           </w:tcPr>
           <w:p>
+            <w:pPr>
+              <w:spacing w:line="240" w:lineRule="auto"/>
+            </w:pPr>
             <w:r>
               <w:t>H.</w:t>
             </w:r>
@@ -756,6 +977,9 @@
             <w:tcW w:type="dxa" w:w="3230"/>
           </w:tcPr>
           <w:p>
+            <w:pPr>
+              <w:spacing w:line="240" w:lineRule="auto"/>
+            </w:pPr>
             <w:r>
               <w:t>PPh Pasal {{jenis_pph}}</w:t>
             </w:r>
@@ -766,6 +990,9 @@
             <w:tcW w:type="dxa" w:w="3230"/>
           </w:tcPr>
           <w:p>
+            <w:pPr>
+              <w:spacing w:line="240" w:lineRule="auto"/>
+            </w:pPr>
             <w:r>
               <w:t>{{pph_termin_fmt}}</w:t>
             </w:r>
@@ -778,6 +1005,9 @@
             <w:tcW w:type="dxa" w:w="3230"/>
           </w:tcPr>
           <w:p>
+            <w:pPr>
+              <w:spacing w:line="240" w:lineRule="auto"/>
+            </w:pPr>
             <w:r>
               <w:t>I.</w:t>
             </w:r>
@@ -788,6 +1018,9 @@
             <w:tcW w:type="dxa" w:w="3230"/>
           </w:tcPr>
           <w:p>
+            <w:pPr>
+              <w:spacing w:line="240" w:lineRule="auto"/>
+            </w:pPr>
             <w:r>
               <w:t>Jumlah yang Dibayarkan (F + G - H)</w:t>
             </w:r>
@@ -798,6 +1031,9 @@
             <w:tcW w:type="dxa" w:w="3230"/>
           </w:tcPr>
           <w:p>
+            <w:pPr>
+              <w:spacing w:line="240" w:lineRule="auto"/>
+            </w:pPr>
             <w:r>
               <w:t>{{jumlah_dibayar_termin_fmt}}</w:t>
             </w:r>
@@ -810,6 +1046,9 @@
             <w:tcW w:type="dxa" w:w="3230"/>
           </w:tcPr>
           <w:p>
+            <w:pPr>
+              <w:spacing w:line="240" w:lineRule="auto"/>
+            </w:pPr>
             <w:r/>
           </w:p>
         </w:tc>
@@ -818,6 +1057,9 @@
             <w:tcW w:type="dxa" w:w="3230"/>
           </w:tcPr>
           <w:p>
+            <w:pPr>
+              <w:spacing w:line="240" w:lineRule="auto"/>
+            </w:pPr>
             <w:r>
               <w:t>Terbilang</w:t>
             </w:r>
@@ -828,6 +1070,9 @@
             <w:tcW w:type="dxa" w:w="3230"/>
           </w:tcPr>
           <w:p>
+            <w:pPr>
+              <w:spacing w:line="240" w:lineRule="auto"/>
+            </w:pPr>
             <w:r>
               <w:t>{{jumlah_dibayar_termin_terbilang}}</w:t>
             </w:r>
@@ -835,8 +1080,15 @@
         </w:tc>
       </w:tr>
     </w:tbl>
-    <w:p/>
     <w:p>
+      <w:pPr>
+        <w:spacing w:line="240" w:lineRule="auto"/>
+      </w:pPr>
+    </w:p>
+    <w:p>
+      <w:pPr>
+        <w:spacing w:line="240" w:lineRule="auto"/>
+      </w:pPr>
       <w:r>
         <w:rPr>
           <w:b/>
@@ -861,6 +1113,9 @@
             <w:tcW w:type="dxa" w:w="3230"/>
           </w:tcPr>
           <w:p>
+            <w:pPr>
+              <w:spacing w:line="240" w:lineRule="auto"/>
+            </w:pPr>
             <w:r>
               <w:t>1.</w:t>
             </w:r>
@@ -871,6 +1126,9 @@
             <w:tcW w:type="dxa" w:w="3230"/>
           </w:tcPr>
           <w:p>
+            <w:pPr>
+              <w:spacing w:line="240" w:lineRule="auto"/>
+            </w:pPr>
             <w:r>
               <w:t>Total Pembayaran s.d. Termin Ini</w:t>
             </w:r>
@@ -881,6 +1139,9 @@
             <w:tcW w:type="dxa" w:w="3230"/>
           </w:tcPr>
           <w:p>
+            <w:pPr>
+              <w:spacing w:line="240" w:lineRule="auto"/>
+            </w:pPr>
             <w:r>
               <w:t>{{total_pembayaran_sd_fmt}}</w:t>
             </w:r>
@@ -893,6 +1154,9 @@
             <w:tcW w:type="dxa" w:w="3230"/>
           </w:tcPr>
           <w:p>
+            <w:pPr>
+              <w:spacing w:line="240" w:lineRule="auto"/>
+            </w:pPr>
             <w:r>
               <w:t>2.</w:t>
             </w:r>
@@ -903,6 +1167,9 @@
             <w:tcW w:type="dxa" w:w="3230"/>
           </w:tcPr>
           <w:p>
+            <w:pPr>
+              <w:spacing w:line="240" w:lineRule="auto"/>
+            </w:pPr>
             <w:r>
               <w:t>Total Retensi yang Ditahan</w:t>
             </w:r>
@@ -913,6 +1180,9 @@
             <w:tcW w:type="dxa" w:w="3230"/>
           </w:tcPr>
           <w:p>
+            <w:pPr>
+              <w:spacing w:line="240" w:lineRule="auto"/>
+            </w:pPr>
             <w:r>
               <w:t>{{total_retensi_fmt}}</w:t>
             </w:r>
@@ -925,6 +1195,9 @@
             <w:tcW w:type="dxa" w:w="3230"/>
           </w:tcPr>
           <w:p>
+            <w:pPr>
+              <w:spacing w:line="240" w:lineRule="auto"/>
+            </w:pPr>
             <w:r>
               <w:t>3.</w:t>
             </w:r>
@@ -935,6 +1208,9 @@
             <w:tcW w:type="dxa" w:w="3230"/>
           </w:tcPr>
           <w:p>
+            <w:pPr>
+              <w:spacing w:line="240" w:lineRule="auto"/>
+            </w:pPr>
             <w:r>
               <w:t>Sisa Nilai Kontrak</w:t>
             </w:r>
@@ -945,6 +1221,9 @@
             <w:tcW w:type="dxa" w:w="3230"/>
           </w:tcPr>
           <w:p>
+            <w:pPr>
+              <w:spacing w:line="240" w:lineRule="auto"/>
+            </w:pPr>
             <w:r>
               <w:t>{{sisa_kontrak_fmt}}</w:t>
             </w:r>
@@ -957,6 +1236,9 @@
             <w:tcW w:type="dxa" w:w="3230"/>
           </w:tcPr>
           <w:p>
+            <w:pPr>
+              <w:spacing w:line="240" w:lineRule="auto"/>
+            </w:pPr>
             <w:r>
               <w:t>4.</w:t>
             </w:r>
@@ -967,6 +1249,9 @@
             <w:tcW w:type="dxa" w:w="3230"/>
           </w:tcPr>
           <w:p>
+            <w:pPr>
+              <w:spacing w:line="240" w:lineRule="auto"/>
+            </w:pPr>
             <w:r>
               <w:t>Persentase Pembayaran</w:t>
             </w:r>
@@ -977,6 +1262,9 @@
             <w:tcW w:type="dxa" w:w="3230"/>
           </w:tcPr>
           <w:p>
+            <w:pPr>
+              <w:spacing w:line="240" w:lineRule="auto"/>
+            </w:pPr>
             <w:r>
               <w:t>{{persen_pembayaran}}%</w:t>
             </w:r>
@@ -988,24 +1276,43 @@
           <w:tcPr>
             <w:tcW w:type="dxa" w:w="3230"/>
           </w:tcPr>
-          <w:p/>
+          <w:p>
+            <w:pPr>
+              <w:spacing w:line="240" w:lineRule="auto"/>
+            </w:pPr>
+          </w:p>
         </w:tc>
         <w:tc>
           <w:tcPr>
             <w:tcW w:type="dxa" w:w="3230"/>
           </w:tcPr>
-          <w:p/>
+          <w:p>
+            <w:pPr>
+              <w:spacing w:line="240" w:lineRule="auto"/>
+            </w:pPr>
+          </w:p>
         </w:tc>
         <w:tc>
           <w:tcPr>
             <w:tcW w:type="dxa" w:w="3230"/>
           </w:tcPr>
-          <w:p/>
+          <w:p>
+            <w:pPr>
+              <w:spacing w:line="240" w:lineRule="auto"/>
+            </w:pPr>
+          </w:p>
         </w:tc>
       </w:tr>
     </w:tbl>
-    <w:p/>
     <w:p>
+      <w:pPr>
+        <w:spacing w:line="240" w:lineRule="auto"/>
+      </w:pPr>
+    </w:p>
+    <w:p>
+      <w:pPr>
+        <w:spacing w:line="240" w:lineRule="auto"/>
+      </w:pPr>
       <w:r>
         <w:rPr>
           <w:b/>
@@ -1029,6 +1336,9 @@
             <w:tcW w:type="dxa" w:w="3230"/>
           </w:tcPr>
           <w:p>
+            <w:pPr>
+              <w:spacing w:line="240" w:lineRule="auto"/>
+            </w:pPr>
             <w:r>
               <w:t>Nama Rekening</w:t>
             </w:r>
@@ -1039,6 +1349,9 @@
             <w:tcW w:type="dxa" w:w="3230"/>
           </w:tcPr>
           <w:p>
+            <w:pPr>
+              <w:spacing w:line="240" w:lineRule="auto"/>
+            </w:pPr>
             <w:r>
               <w:t>:</w:t>
             </w:r>
@@ -1049,6 +1362,9 @@
             <w:tcW w:type="dxa" w:w="3230"/>
           </w:tcPr>
           <w:p>
+            <w:pPr>
+              <w:spacing w:line="240" w:lineRule="auto"/>
+            </w:pPr>
             <w:r>
               <w:t>{{penyedia_nama}}</w:t>
             </w:r>
@@ -1061,6 +1377,9 @@
             <w:tcW w:type="dxa" w:w="3230"/>
           </w:tcPr>
           <w:p>
+            <w:pPr>
+              <w:spacing w:line="240" w:lineRule="auto"/>
+            </w:pPr>
             <w:r>
               <w:t>Nomor Rekening</w:t>
             </w:r>
@@ -1071,6 +1390,9 @@
             <w:tcW w:type="dxa" w:w="3230"/>
           </w:tcPr>
           <w:p>
+            <w:pPr>
+              <w:spacing w:line="240" w:lineRule="auto"/>
+            </w:pPr>
             <w:r>
               <w:t>:</w:t>
             </w:r>
@@ -1081,6 +1403,9 @@
             <w:tcW w:type="dxa" w:w="3230"/>
           </w:tcPr>
           <w:p>
+            <w:pPr>
+              <w:spacing w:line="240" w:lineRule="auto"/>
+            </w:pPr>
             <w:r>
               <w:t>{{penyedia_rekening}}</w:t>
             </w:r>
@@ -1093,6 +1418,9 @@
             <w:tcW w:type="dxa" w:w="3230"/>
           </w:tcPr>
           <w:p>
+            <w:pPr>
+              <w:spacing w:line="240" w:lineRule="auto"/>
+            </w:pPr>
             <w:r>
               <w:t>Nama Bank</w:t>
             </w:r>
@@ -1103,6 +1431,9 @@
             <w:tcW w:type="dxa" w:w="3230"/>
           </w:tcPr>
           <w:p>
+            <w:pPr>
+              <w:spacing w:line="240" w:lineRule="auto"/>
+            </w:pPr>
             <w:r>
               <w:t>:</w:t>
             </w:r>
@@ -1113,6 +1444,9 @@
             <w:tcW w:type="dxa" w:w="3230"/>
           </w:tcPr>
           <w:p>
+            <w:pPr>
+              <w:spacing w:line="240" w:lineRule="auto"/>
+            </w:pPr>
             <w:r>
               <w:t>{{penyedia_bank}}</w:t>
             </w:r>
@@ -1125,6 +1459,9 @@
             <w:tcW w:type="dxa" w:w="3230"/>
           </w:tcPr>
           <w:p>
+            <w:pPr>
+              <w:spacing w:line="240" w:lineRule="auto"/>
+            </w:pPr>
             <w:r>
               <w:t>Cabang</w:t>
             </w:r>
@@ -1135,6 +1472,9 @@
             <w:tcW w:type="dxa" w:w="3230"/>
           </w:tcPr>
           <w:p>
+            <w:pPr>
+              <w:spacing w:line="240" w:lineRule="auto"/>
+            </w:pPr>
             <w:r>
               <w:t>:</w:t>
             </w:r>
@@ -1145,6 +1485,9 @@
             <w:tcW w:type="dxa" w:w="3230"/>
           </w:tcPr>
           <w:p>
+            <w:pPr>
+              <w:spacing w:line="240" w:lineRule="auto"/>
+            </w:pPr>
             <w:r>
               <w:t>{{penyedia_bank_cabang}}</w:t>
             </w:r>
@@ -1152,13 +1495,24 @@
         </w:tc>
       </w:tr>
     </w:tbl>
-    <w:p/>
     <w:p>
+      <w:pPr>
+        <w:spacing w:line="240" w:lineRule="auto"/>
+      </w:pPr>
+    </w:p>
+    <w:p>
+      <w:pPr>
+        <w:spacing w:line="240" w:lineRule="auto"/>
+      </w:pPr>
       <w:r>
         <w:t>Demikian Berita Acara Pembayaran Termin ini dibuat untuk dipergunakan sebagaimana mestinya.</w:t>
       </w:r>
     </w:p>
-    <w:p/>
+    <w:p>
+      <w:pPr>
+        <w:spacing w:line="240" w:lineRule="auto"/>
+      </w:pPr>
+    </w:p>
     <w:tbl>
       <w:tblPr>
         <w:tblW w:type="auto" w:w="0"/>
@@ -1175,6 +1529,7 @@
           </w:tcPr>
           <w:p>
             <w:pPr>
+              <w:spacing w:line="240" w:lineRule="auto"/>
               <w:jc w:val="center"/>
             </w:pPr>
             <w:r>
@@ -1188,6 +1543,7 @@
           </w:tcPr>
           <w:p>
             <w:pPr>
+              <w:spacing w:line="240" w:lineRule="auto"/>
               <w:jc w:val="center"/>
             </w:pPr>
             <w:r>
@@ -1203,6 +1559,7 @@
           </w:tcPr>
           <w:p>
             <w:pPr>
+              <w:spacing w:line="240" w:lineRule="auto"/>
               <w:jc w:val="center"/>
             </w:pPr>
             <w:r>
@@ -1216,6 +1573,7 @@
           </w:tcPr>
           <w:p>
             <w:pPr>
+              <w:spacing w:line="240" w:lineRule="auto"/>
               <w:jc w:val="center"/>
             </w:pPr>
             <w:r>
@@ -1231,6 +1589,7 @@
           </w:tcPr>
           <w:p>
             <w:pPr>
+              <w:spacing w:line="240" w:lineRule="auto"/>
               <w:jc w:val="center"/>
             </w:pPr>
           </w:p>
@@ -1241,6 +1600,7 @@
           </w:tcPr>
           <w:p>
             <w:pPr>
+              <w:spacing w:line="240" w:lineRule="auto"/>
               <w:jc w:val="center"/>
             </w:pPr>
           </w:p>
@@ -1253,6 +1613,7 @@
           </w:tcPr>
           <w:p>
             <w:pPr>
+              <w:spacing w:line="240" w:lineRule="auto"/>
               <w:jc w:val="center"/>
             </w:pPr>
           </w:p>
@@ -1263,6 +1624,7 @@
           </w:tcPr>
           <w:p>
             <w:pPr>
+              <w:spacing w:line="240" w:lineRule="auto"/>
               <w:jc w:val="center"/>
             </w:pPr>
           </w:p>
@@ -1275,6 +1637,7 @@
           </w:tcPr>
           <w:p>
             <w:pPr>
+              <w:spacing w:line="240" w:lineRule="auto"/>
               <w:jc w:val="center"/>
             </w:pPr>
           </w:p>
@@ -1285,6 +1648,7 @@
           </w:tcPr>
           <w:p>
             <w:pPr>
+              <w:spacing w:line="240" w:lineRule="auto"/>
               <w:jc w:val="center"/>
             </w:pPr>
           </w:p>
@@ -1297,6 +1661,7 @@
           </w:tcPr>
           <w:p>
             <w:pPr>
+              <w:spacing w:line="240" w:lineRule="auto"/>
               <w:jc w:val="center"/>
             </w:pPr>
             <w:r>
@@ -1314,6 +1679,7 @@
           </w:tcPr>
           <w:p>
             <w:pPr>
+              <w:spacing w:line="240" w:lineRule="auto"/>
               <w:jc w:val="center"/>
             </w:pPr>
             <w:r>
@@ -1333,6 +1699,7 @@
           </w:tcPr>
           <w:p>
             <w:pPr>
+              <w:spacing w:line="240" w:lineRule="auto"/>
               <w:jc w:val="center"/>
             </w:pPr>
             <w:r>
@@ -1346,6 +1713,7 @@
           </w:tcPr>
           <w:p>
             <w:pPr>
+              <w:spacing w:line="240" w:lineRule="auto"/>
               <w:jc w:val="center"/>
             </w:pPr>
             <w:r>
